--- a/communications/assessment of computational reproducibility.docx
+++ b/communications/assessment of computational reproducibility.docx
@@ -52,6 +52,9 @@
       <w:r>
         <w:t xml:space="preserve">by comparing the results generated by the R script to those reported in the manuscript. </w:t>
       </w:r>
+      <w:r>
+        <w:t>No attempt was made to compare Fraley’s dataset to the results reported in the original articles (i.e., to re-extract any sample sizes or designs).</w:t>
+      </w:r>
     </w:p>
     <w:p/>
     <w:p>
@@ -81,15 +84,6 @@
       </w:r>
       <w:r>
         <w:t>.</w:t>
-      </w:r>
-    </w:p>
-    <w:p/>
-    <w:p>
-      <w:r>
-        <w:t>No attempt was</w:t>
-      </w:r>
-      <w:r>
-        <w:t xml:space="preserve"> made to compare Fraley’s dataset to the results reported in the original articles (i.e., to re-extract any sample sizes or designs).</w:t>
       </w:r>
     </w:p>
     <w:p>
